--- a/🚦 Project Proposal.docx
+++ b/🚦 Project Proposal.docx
@@ -65,7 +65,7 @@
       </w:pPr>
       <w:r>
         <w:pict w14:anchorId="15CCAF15">
-          <v:rect id="_x0000_i1166" style="width:0;height:1.5pt" o:hralign="center" o:hrstd="t" o:hr="t" fillcolor="#a0a0a0" stroked="f"/>
+          <v:rect id="_x0000_i1025" style="width:0;height:1.5pt" o:hralign="center" o:hrstd="t" o:hr="t" fillcolor="#a0a0a0" stroked="f"/>
         </w:pict>
       </w:r>
     </w:p>
@@ -100,7 +100,7 @@
       </w:pPr>
       <w:r>
         <w:pict w14:anchorId="686576B4">
-          <v:rect id="_x0000_i1167" style="width:0;height:1.5pt" o:hralign="center" o:hrstd="t" o:hr="t" fillcolor="#a0a0a0" stroked="f"/>
+          <v:rect id="_x0000_i1026" style="width:0;height:1.5pt" o:hralign="center" o:hrstd="t" o:hr="t" fillcolor="#a0a0a0" stroked="f"/>
         </w:pict>
       </w:r>
     </w:p>
@@ -135,7 +135,7 @@
       </w:pPr>
       <w:r>
         <w:pict w14:anchorId="1787D72F">
-          <v:rect id="_x0000_i1168" style="width:0;height:1.5pt" o:hralign="center" o:hrstd="t" o:hr="t" fillcolor="#a0a0a0" stroked="f"/>
+          <v:rect id="_x0000_i1027" style="width:0;height:1.5pt" o:hralign="center" o:hrstd="t" o:hr="t" fillcolor="#a0a0a0" stroked="f"/>
         </w:pict>
       </w:r>
     </w:p>
@@ -218,7 +218,7 @@
       </w:pPr>
       <w:r>
         <w:pict w14:anchorId="5156E490">
-          <v:rect id="_x0000_i1169" style="width:0;height:1.5pt" o:hralign="center" o:hrstd="t" o:hr="t" fillcolor="#a0a0a0" stroked="f"/>
+          <v:rect id="_x0000_i1028" style="width:0;height:1.5pt" o:hralign="center" o:hrstd="t" o:hr="t" fillcolor="#a0a0a0" stroked="f"/>
         </w:pict>
       </w:r>
     </w:p>
@@ -273,13 +273,7 @@
         <w:t>Preparation</w:t>
       </w:r>
       <w:r>
-        <w:t>: Clean and preprocess data using Pandas</w:t>
-      </w:r>
-      <w:r>
-        <w:t xml:space="preserve"> </w:t>
-      </w:r>
-      <w:r>
-        <w:t>or</w:t>
+        <w:t>: Clean and preprocess data using Pandas or</w:t>
       </w:r>
       <w:r>
         <w:t xml:space="preserve"> Python</w:t>
@@ -294,7 +288,7 @@
       </w:pPr>
       <w:r>
         <w:pict w14:anchorId="0D8B54E3">
-          <v:rect id="_x0000_i1170" style="width:0;height:1.5pt" o:hralign="center" o:hrstd="t" o:hr="t" fillcolor="#a0a0a0" stroked="f"/>
+          <v:rect id="_x0000_i1029" style="width:0;height:1.5pt" o:hralign="center" o:hrstd="t" o:hr="t" fillcolor="#a0a0a0" stroked="f"/>
         </w:pict>
       </w:r>
     </w:p>
@@ -370,10 +364,7 @@
         <w:t xml:space="preserve">Tools: </w:t>
       </w:r>
       <w:r>
-        <w:t>Folium</w:t>
-      </w:r>
-      <w:r>
-        <w:t xml:space="preserve"> </w:t>
+        <w:t xml:space="preserve">Folium </w:t>
       </w:r>
       <w:r>
         <w:t>for interactive maps or Matplotlib for static heatmaps.</w:t>
@@ -433,7 +424,15 @@
         <w:spacing w:line="240" w:lineRule="auto"/>
       </w:pPr>
       <w:r>
-        <w:t>Tools: Plotly or Seaborn for dynamic, visually appealing charts.</w:t>
+        <w:t xml:space="preserve">Tools: </w:t>
+      </w:r>
+      <w:proofErr w:type="spellStart"/>
+      <w:r>
+        <w:t>Plotly</w:t>
+      </w:r>
+      <w:proofErr w:type="spellEnd"/>
+      <w:r>
+        <w:t xml:space="preserve"> or Seaborn for dynamic, visually appealing charts.</w:t>
       </w:r>
     </w:p>
     <w:p>
@@ -535,7 +534,23 @@
         <w:spacing w:line="240" w:lineRule="auto"/>
       </w:pPr>
       <w:r>
-        <w:t>Tools: Plotly or hvPlot for interactivity.</w:t>
+        <w:t xml:space="preserve">Tools: </w:t>
+      </w:r>
+      <w:proofErr w:type="spellStart"/>
+      <w:r>
+        <w:t>Plotly</w:t>
+      </w:r>
+      <w:proofErr w:type="spellEnd"/>
+      <w:r>
+        <w:t xml:space="preserve"> or </w:t>
+      </w:r>
+      <w:proofErr w:type="spellStart"/>
+      <w:r>
+        <w:t>hvPlot</w:t>
+      </w:r>
+      <w:proofErr w:type="spellEnd"/>
+      <w:r>
+        <w:t xml:space="preserve"> for interactivity.</w:t>
       </w:r>
     </w:p>
     <w:p>
@@ -595,7 +610,7 @@
       </w:pPr>
       <w:r>
         <w:pict w14:anchorId="3C167972">
-          <v:rect id="_x0000_i1127" style="width:0;height:1.5pt" o:hralign="center" o:hrstd="t" o:hr="t" fillcolor="#a0a0a0" stroked="f"/>
+          <v:rect id="_x0000_i1030" style="width:0;height:1.5pt" o:hralign="center" o:hrstd="t" o:hr="t" fillcolor="#a0a0a0" stroked="f"/>
         </w:pict>
       </w:r>
     </w:p>
@@ -659,7 +674,7 @@
       </w:pPr>
       <w:r>
         <w:pict w14:anchorId="16DEB12A">
-          <v:rect id="_x0000_i1192" style="width:0;height:1.5pt" o:hralign="center" o:hrstd="t" o:hr="t" fillcolor="#a0a0a0" stroked="f"/>
+          <v:rect id="_x0000_i1031" style="width:0;height:1.5pt" o:hralign="center" o:hrstd="t" o:hr="t" fillcolor="#a0a0a0" stroked="f"/>
         </w:pict>
       </w:r>
     </w:p>
@@ -968,17 +983,13 @@
       </w:pPr>
       <w:r>
         <w:pict w14:anchorId="301553CA">
-          <v:rect id="_x0000_i1100" style="width:0;height:1.5pt" o:hralign="center" o:hrstd="t" o:hr="t" fillcolor="#a0a0a0" stroked="f"/>
+          <v:rect id="_x0000_i1032" style="width:0;height:1.5pt" o:hralign="center" o:hrstd="t" o:hr="t" fillcolor="#a0a0a0" stroked="f"/>
         </w:pict>
       </w:r>
     </w:p>
     <w:p>
       <w:pPr>
         <w:spacing w:line="240" w:lineRule="auto"/>
-        <w:rPr>
-          <w:b/>
-          <w:bCs/>
-        </w:rPr>
       </w:pPr>
       <w:r>
         <w:rPr>
@@ -990,24 +1001,86 @@
     </w:p>
     <w:p>
       <w:pPr>
-        <w:spacing w:line="240" w:lineRule="auto"/>
-      </w:pPr>
-      <w:r>
-        <w:t>Dataset: Open Ottawa Initiative, City Traffic Accident Data.</w:t>
-      </w:r>
-    </w:p>
-    <w:p>
-      <w:pPr>
-        <w:spacing w:line="240" w:lineRule="auto"/>
-      </w:pPr>
+        <w:numPr>
+          <w:ilvl w:val="0"/>
+          <w:numId w:val="10"/>
+        </w:numPr>
+        <w:spacing w:line="240" w:lineRule="auto"/>
+      </w:pPr>
+      <w:r>
+        <w:rPr>
+          <w:b/>
+          <w:bCs/>
+        </w:rPr>
+        <w:t>Open Ottawa Initiative – City Traffic Accident Data</w:t>
+      </w:r>
+      <w:r>
+        <w:br/>
+        <w:t xml:space="preserve">2020 Tabular Transportation Collision Data. Retrieved from </w:t>
+      </w:r>
       <w:hyperlink r:id="rId5" w:history="1">
         <w:r>
           <w:rPr>
             <w:rStyle w:val="Hyperlink"/>
           </w:rPr>
-          <w:t>2020 Tabular Transportation Collision Data | Open Ottawa</w:t>
+          <w:t>Open Ottawa</w:t>
         </w:r>
       </w:hyperlink>
+    </w:p>
+    <w:p>
+      <w:pPr>
+        <w:numPr>
+          <w:ilvl w:val="0"/>
+          <w:numId w:val="10"/>
+        </w:numPr>
+        <w:spacing w:line="240" w:lineRule="auto"/>
+      </w:pPr>
+      <w:proofErr w:type="spellStart"/>
+      <w:r>
+        <w:rPr>
+          <w:b/>
+          <w:bCs/>
+        </w:rPr>
+        <w:t>Meteostat</w:t>
+      </w:r>
+      <w:proofErr w:type="spellEnd"/>
+      <w:r>
+        <w:rPr>
+          <w:b/>
+          <w:bCs/>
+        </w:rPr>
+        <w:t xml:space="preserve"> – The Weather's Record Keeper</w:t>
+      </w:r>
+      <w:r>
+        <w:br/>
+        <w:t>Historical weather and climate data for Ottawa (CA), including temperature, precipitation, and more for 2020</w:t>
+      </w:r>
+      <w:r>
+        <w:rPr>
+          <w:i/>
+          <w:iCs/>
+        </w:rPr>
+        <w:t>.</w:t>
+      </w:r>
+      <w:r>
+        <w:br/>
+        <w:t xml:space="preserve">Retrieved from </w:t>
+      </w:r>
+      <w:hyperlink r:id="rId6" w:history="1">
+        <w:proofErr w:type="spellStart"/>
+        <w:r>
+          <w:rPr>
+            <w:rStyle w:val="Hyperlink"/>
+          </w:rPr>
+          <w:t>Meteostat</w:t>
+        </w:r>
+        <w:proofErr w:type="spellEnd"/>
+      </w:hyperlink>
+    </w:p>
+    <w:p>
+      <w:pPr>
+        <w:spacing w:line="240" w:lineRule="auto"/>
+      </w:pPr>
     </w:p>
     <w:sectPr>
       <w:pgSz w:w="12240" w:h="15840"/>
@@ -1320,6 +1393,155 @@
     </w:lvl>
   </w:abstractNum>
   <w:abstractNum w:abstractNumId="2" w15:restartNumberingAfterBreak="0">
+    <w:nsid w:val="1B8037B3"/>
+    <w:multiLevelType w:val="multilevel"/>
+    <w:tmpl w:val="3A46F3DC"/>
+    <w:lvl w:ilvl="0">
+      <w:start w:val="1"/>
+      <w:numFmt w:val="bullet"/>
+      <w:lvlText w:val=""/>
+      <w:lvlJc w:val="left"/>
+      <w:pPr>
+        <w:tabs>
+          <w:tab w:val="num" w:pos="720"/>
+        </w:tabs>
+        <w:ind w:left="720" w:hanging="360"/>
+      </w:pPr>
+      <w:rPr>
+        <w:rFonts w:ascii="Symbol" w:hAnsi="Symbol" w:hint="default"/>
+        <w:sz w:val="20"/>
+      </w:rPr>
+    </w:lvl>
+    <w:lvl w:ilvl="1" w:tentative="1">
+      <w:start w:val="1"/>
+      <w:numFmt w:val="bullet"/>
+      <w:lvlText w:val="o"/>
+      <w:lvlJc w:val="left"/>
+      <w:pPr>
+        <w:tabs>
+          <w:tab w:val="num" w:pos="1440"/>
+        </w:tabs>
+        <w:ind w:left="1440" w:hanging="360"/>
+      </w:pPr>
+      <w:rPr>
+        <w:rFonts w:ascii="Courier New" w:hAnsi="Courier New" w:hint="default"/>
+        <w:sz w:val="20"/>
+      </w:rPr>
+    </w:lvl>
+    <w:lvl w:ilvl="2" w:tentative="1">
+      <w:start w:val="1"/>
+      <w:numFmt w:val="bullet"/>
+      <w:lvlText w:val=""/>
+      <w:lvlJc w:val="left"/>
+      <w:pPr>
+        <w:tabs>
+          <w:tab w:val="num" w:pos="2160"/>
+        </w:tabs>
+        <w:ind w:left="2160" w:hanging="360"/>
+      </w:pPr>
+      <w:rPr>
+        <w:rFonts w:ascii="Wingdings" w:hAnsi="Wingdings" w:hint="default"/>
+        <w:sz w:val="20"/>
+      </w:rPr>
+    </w:lvl>
+    <w:lvl w:ilvl="3" w:tentative="1">
+      <w:start w:val="1"/>
+      <w:numFmt w:val="bullet"/>
+      <w:lvlText w:val=""/>
+      <w:lvlJc w:val="left"/>
+      <w:pPr>
+        <w:tabs>
+          <w:tab w:val="num" w:pos="2880"/>
+        </w:tabs>
+        <w:ind w:left="2880" w:hanging="360"/>
+      </w:pPr>
+      <w:rPr>
+        <w:rFonts w:ascii="Wingdings" w:hAnsi="Wingdings" w:hint="default"/>
+        <w:sz w:val="20"/>
+      </w:rPr>
+    </w:lvl>
+    <w:lvl w:ilvl="4" w:tentative="1">
+      <w:start w:val="1"/>
+      <w:numFmt w:val="bullet"/>
+      <w:lvlText w:val=""/>
+      <w:lvlJc w:val="left"/>
+      <w:pPr>
+        <w:tabs>
+          <w:tab w:val="num" w:pos="3600"/>
+        </w:tabs>
+        <w:ind w:left="3600" w:hanging="360"/>
+      </w:pPr>
+      <w:rPr>
+        <w:rFonts w:ascii="Wingdings" w:hAnsi="Wingdings" w:hint="default"/>
+        <w:sz w:val="20"/>
+      </w:rPr>
+    </w:lvl>
+    <w:lvl w:ilvl="5" w:tentative="1">
+      <w:start w:val="1"/>
+      <w:numFmt w:val="bullet"/>
+      <w:lvlText w:val=""/>
+      <w:lvlJc w:val="left"/>
+      <w:pPr>
+        <w:tabs>
+          <w:tab w:val="num" w:pos="4320"/>
+        </w:tabs>
+        <w:ind w:left="4320" w:hanging="360"/>
+      </w:pPr>
+      <w:rPr>
+        <w:rFonts w:ascii="Wingdings" w:hAnsi="Wingdings" w:hint="default"/>
+        <w:sz w:val="20"/>
+      </w:rPr>
+    </w:lvl>
+    <w:lvl w:ilvl="6" w:tentative="1">
+      <w:start w:val="1"/>
+      <w:numFmt w:val="bullet"/>
+      <w:lvlText w:val=""/>
+      <w:lvlJc w:val="left"/>
+      <w:pPr>
+        <w:tabs>
+          <w:tab w:val="num" w:pos="5040"/>
+        </w:tabs>
+        <w:ind w:left="5040" w:hanging="360"/>
+      </w:pPr>
+      <w:rPr>
+        <w:rFonts w:ascii="Wingdings" w:hAnsi="Wingdings" w:hint="default"/>
+        <w:sz w:val="20"/>
+      </w:rPr>
+    </w:lvl>
+    <w:lvl w:ilvl="7" w:tentative="1">
+      <w:start w:val="1"/>
+      <w:numFmt w:val="bullet"/>
+      <w:lvlText w:val=""/>
+      <w:lvlJc w:val="left"/>
+      <w:pPr>
+        <w:tabs>
+          <w:tab w:val="num" w:pos="5760"/>
+        </w:tabs>
+        <w:ind w:left="5760" w:hanging="360"/>
+      </w:pPr>
+      <w:rPr>
+        <w:rFonts w:ascii="Wingdings" w:hAnsi="Wingdings" w:hint="default"/>
+        <w:sz w:val="20"/>
+      </w:rPr>
+    </w:lvl>
+    <w:lvl w:ilvl="8" w:tentative="1">
+      <w:start w:val="1"/>
+      <w:numFmt w:val="bullet"/>
+      <w:lvlText w:val=""/>
+      <w:lvlJc w:val="left"/>
+      <w:pPr>
+        <w:tabs>
+          <w:tab w:val="num" w:pos="6480"/>
+        </w:tabs>
+        <w:ind w:left="6480" w:hanging="360"/>
+      </w:pPr>
+      <w:rPr>
+        <w:rFonts w:ascii="Wingdings" w:hAnsi="Wingdings" w:hint="default"/>
+        <w:sz w:val="20"/>
+      </w:rPr>
+    </w:lvl>
+  </w:abstractNum>
+  <w:abstractNum w:abstractNumId="3" w15:restartNumberingAfterBreak="0">
     <w:nsid w:val="1C1800B9"/>
     <w:multiLevelType w:val="multilevel"/>
     <w:tmpl w:val="E65AC526"/>
@@ -1432,7 +1654,7 @@
       </w:pPr>
     </w:lvl>
   </w:abstractNum>
-  <w:abstractNum w:abstractNumId="3" w15:restartNumberingAfterBreak="0">
+  <w:abstractNum w:abstractNumId="4" w15:restartNumberingAfterBreak="0">
     <w:nsid w:val="36EB073F"/>
     <w:multiLevelType w:val="multilevel"/>
     <w:tmpl w:val="7278EE7A"/>
@@ -1581,7 +1803,7 @@
       </w:rPr>
     </w:lvl>
   </w:abstractNum>
-  <w:abstractNum w:abstractNumId="4" w15:restartNumberingAfterBreak="0">
+  <w:abstractNum w:abstractNumId="5" w15:restartNumberingAfterBreak="0">
     <w:nsid w:val="373F28CA"/>
     <w:multiLevelType w:val="multilevel"/>
     <w:tmpl w:val="34701476"/>
@@ -1698,7 +1920,7 @@
       </w:pPr>
     </w:lvl>
   </w:abstractNum>
-  <w:abstractNum w:abstractNumId="5" w15:restartNumberingAfterBreak="0">
+  <w:abstractNum w:abstractNumId="6" w15:restartNumberingAfterBreak="0">
     <w:nsid w:val="5E8A0E99"/>
     <w:multiLevelType w:val="multilevel"/>
     <w:tmpl w:val="822C49F0"/>
@@ -1847,7 +2069,7 @@
       </w:rPr>
     </w:lvl>
   </w:abstractNum>
-  <w:abstractNum w:abstractNumId="6" w15:restartNumberingAfterBreak="0">
+  <w:abstractNum w:abstractNumId="7" w15:restartNumberingAfterBreak="0">
     <w:nsid w:val="5EF24566"/>
     <w:multiLevelType w:val="multilevel"/>
     <w:tmpl w:val="1B341A40"/>
@@ -1960,7 +2182,7 @@
       </w:pPr>
     </w:lvl>
   </w:abstractNum>
-  <w:abstractNum w:abstractNumId="7" w15:restartNumberingAfterBreak="0">
+  <w:abstractNum w:abstractNumId="8" w15:restartNumberingAfterBreak="0">
     <w:nsid w:val="642C4084"/>
     <w:multiLevelType w:val="multilevel"/>
     <w:tmpl w:val="ADF28CD4"/>
@@ -2077,7 +2299,7 @@
       </w:pPr>
     </w:lvl>
   </w:abstractNum>
-  <w:abstractNum w:abstractNumId="8" w15:restartNumberingAfterBreak="0">
+  <w:abstractNum w:abstractNumId="9" w15:restartNumberingAfterBreak="0">
     <w:nsid w:val="72BB2E35"/>
     <w:multiLevelType w:val="multilevel"/>
     <w:tmpl w:val="AFF86D02"/>
@@ -2195,7 +2417,7 @@
     </w:lvl>
   </w:abstractNum>
   <w:num w:numId="1" w16cid:durableId="1662586329">
-    <w:abstractNumId w:val="2"/>
+    <w:abstractNumId w:val="3"/>
   </w:num>
   <w:num w:numId="2" w16cid:durableId="161048075">
     <w:abstractNumId w:val="0"/>
@@ -2204,22 +2426,25 @@
     <w:abstractNumId w:val="1"/>
   </w:num>
   <w:num w:numId="4" w16cid:durableId="918052534">
+    <w:abstractNumId w:val="7"/>
+  </w:num>
+  <w:num w:numId="5" w16cid:durableId="634410128">
+    <w:abstractNumId w:val="4"/>
+  </w:num>
+  <w:num w:numId="6" w16cid:durableId="1963949989">
     <w:abstractNumId w:val="6"/>
   </w:num>
-  <w:num w:numId="5" w16cid:durableId="634410128">
-    <w:abstractNumId w:val="3"/>
-  </w:num>
-  <w:num w:numId="6" w16cid:durableId="1963949989">
+  <w:num w:numId="7" w16cid:durableId="1025836389">
     <w:abstractNumId w:val="5"/>
   </w:num>
-  <w:num w:numId="7" w16cid:durableId="1025836389">
-    <w:abstractNumId w:val="4"/>
+  <w:num w:numId="8" w16cid:durableId="1101295550">
+    <w:abstractNumId w:val="9"/>
   </w:num>
-  <w:num w:numId="8" w16cid:durableId="1101295550">
+  <w:num w:numId="9" w16cid:durableId="169099542">
     <w:abstractNumId w:val="8"/>
   </w:num>
-  <w:num w:numId="9" w16cid:durableId="169099542">
-    <w:abstractNumId w:val="7"/>
+  <w:num w:numId="10" w16cid:durableId="1653291729">
+    <w:abstractNumId w:val="2"/>
   </w:num>
 </w:numbering>
 </file>

--- a/🚦 Project Proposal.docx
+++ b/🚦 Project Proposal.docx
@@ -1,6 +1,6 @@
 
 <file path=word/document.xml><?xml version="1.0" encoding="utf-8"?>
-<w:document xmlns:wpc="http://schemas.microsoft.com/office/word/2010/wordprocessingCanvas" xmlns:cx="http://schemas.microsoft.com/office/drawing/2014/chartex" xmlns:cx1="http://schemas.microsoft.com/office/drawing/2015/9/8/chartex" xmlns:cx2="http://schemas.microsoft.com/office/drawing/2015/10/21/chartex" xmlns:cx3="http://schemas.microsoft.com/office/drawing/2016/5/9/chartex" xmlns:cx4="http://schemas.microsoft.com/office/drawing/2016/5/10/chartex" xmlns:cx5="http://schemas.microsoft.com/office/drawing/2016/5/11/chartex" xmlns:cx6="http://schemas.microsoft.com/office/drawing/2016/5/12/chartex" xmlns:cx7="http://schemas.microsoft.com/office/drawing/2016/5/13/chartex" xmlns:cx8="http://schemas.microsoft.com/office/drawing/2016/5/14/chartex" xmlns:mc="http://schemas.openxmlformats.org/markup-compatibility/2006" xmlns:aink="http://schemas.microsoft.com/office/drawing/2016/ink" xmlns:am3d="http://schemas.microsoft.com/office/drawing/2017/model3d" xmlns:o="urn:schemas-microsoft-com:office:office" xmlns:oel="http://schemas.microsoft.com/office/2019/extlst" xmlns:r="http://schemas.openxmlformats.org/officeDocument/2006/relationships" xmlns:m="http://schemas.openxmlformats.org/officeDocument/2006/math" xmlns:v="urn:schemas-microsoft-com:vml" xmlns:wp14="http://schemas.microsoft.com/office/word/2010/wordprocessingDrawing" xmlns:wp="http://schemas.openxmlformats.org/drawingml/2006/wordprocessingDrawing" xmlns:w10="urn:schemas-microsoft-com:office:word" xmlns:w="http://schemas.openxmlformats.org/wordprocessingml/2006/main" xmlns:w14="http://schemas.microsoft.com/office/word/2010/wordml" xmlns:w15="http://schemas.microsoft.com/office/word/2012/wordml" xmlns:w16cex="http://schemas.microsoft.com/office/word/2018/wordml/cex" xmlns:w16cid="http://schemas.microsoft.com/office/word/2016/wordml/cid" xmlns:w16="http://schemas.microsoft.com/office/word/2018/wordml" xmlns:w16du="http://schemas.microsoft.com/office/word/2023/wordml/word16du" xmlns:w16sdtdh="http://schemas.microsoft.com/office/word/2020/wordml/sdtdatahash" xmlns:w16sdtfl="http://schemas.microsoft.com/office/word/2024/wordml/sdtformatlock" xmlns:w16se="http://schemas.microsoft.com/office/word/2015/wordml/symex" xmlns:wpg="http://schemas.microsoft.com/office/word/2010/wordprocessingGroup" xmlns:wpi="http://schemas.microsoft.com/office/word/2010/wordprocessingInk" xmlns:wne="http://schemas.microsoft.com/office/word/2006/wordml" xmlns:wps="http://schemas.microsoft.com/office/word/2010/wordprocessingShape" mc:Ignorable="w14 w15 w16se w16cid w16 w16cex w16sdtdh w16sdtfl w16du wp14">
+<w:document xmlns:wpc="http://schemas.microsoft.com/office/word/2010/wordprocessingCanvas" xmlns:cx="http://schemas.microsoft.com/office/drawing/2014/chartex" xmlns:cx1="http://schemas.microsoft.com/office/drawing/2015/9/8/chartex" xmlns:cx2="http://schemas.microsoft.com/office/drawing/2015/10/21/chartex" xmlns:cx3="http://schemas.microsoft.com/office/drawing/2016/5/9/chartex" xmlns:cx4="http://schemas.microsoft.com/office/drawing/2016/5/10/chartex" xmlns:cx5="http://schemas.microsoft.com/office/drawing/2016/5/11/chartex" xmlns:cx6="http://schemas.microsoft.com/office/drawing/2016/5/12/chartex" xmlns:cx7="http://schemas.microsoft.com/office/drawing/2016/5/13/chartex" xmlns:cx8="http://schemas.microsoft.com/office/drawing/2016/5/14/chartex" xmlns:mc="http://schemas.openxmlformats.org/markup-compatibility/2006" xmlns:aink="http://schemas.microsoft.com/office/drawing/2016/ink" xmlns:am3d="http://schemas.microsoft.com/office/drawing/2017/model3d" xmlns:o="urn:schemas-microsoft-com:office:office" xmlns:oel="http://schemas.microsoft.com/office/2019/extlst" xmlns:r="http://schemas.openxmlformats.org/officeDocument/2006/relationships" xmlns:m="http://schemas.openxmlformats.org/officeDocument/2006/math" xmlns:v="urn:schemas-microsoft-com:vml" xmlns:wp14="http://schemas.microsoft.com/office/word/2010/wordprocessingDrawing" xmlns:wp="http://schemas.openxmlformats.org/drawingml/2006/wordprocessingDrawing" xmlns:w10="urn:schemas-microsoft-com:office:word" xmlns:w="http://schemas.openxmlformats.org/wordprocessingml/2006/main" xmlns:w14="http://schemas.microsoft.com/office/word/2010/wordml" xmlns:w15="http://schemas.microsoft.com/office/word/2012/wordml" xmlns:w16cex="http://schemas.microsoft.com/office/word/2018/wordml/cex" xmlns:w16cid="http://schemas.microsoft.com/office/word/2016/wordml/cid" xmlns:w16="http://schemas.microsoft.com/office/word/2018/wordml" xmlns:w16sdtdh="http://schemas.microsoft.com/office/word/2020/wordml/sdtdatahash" xmlns:w16se="http://schemas.microsoft.com/office/word/2015/wordml/symex" xmlns:wpg="http://schemas.microsoft.com/office/word/2010/wordprocessingGroup" xmlns:wpi="http://schemas.microsoft.com/office/word/2010/wordprocessingInk" xmlns:wne="http://schemas.microsoft.com/office/word/2006/wordml" xmlns:wps="http://schemas.microsoft.com/office/word/2010/wordprocessingShape" mc:Ignorable="w14 w15 w16se w16cid w16 w16cex w16sdtdh wp14">
   <w:body>
     <w:p>
       <w:pPr>
@@ -449,14 +449,14 @@
           <w:b/>
           <w:bCs/>
         </w:rPr>
-        <w:t>📦</w:t>
-      </w:r>
-      <w:r>
-        <w:rPr>
-          <w:b/>
-          <w:bCs/>
-        </w:rPr>
-        <w:t xml:space="preserve"> Box Plot</w:t>
+        <w:t>⏳</w:t>
+      </w:r>
+      <w:r>
+        <w:rPr>
+          <w:b/>
+          <w:bCs/>
+        </w:rPr>
+        <w:t xml:space="preserve"> Time-Series Graph</w:t>
       </w:r>
       <w:r>
         <w:t>:</w:t>
@@ -471,7 +471,7 @@
         <w:spacing w:line="240" w:lineRule="auto"/>
       </w:pPr>
       <w:r>
-        <w:t>Compare accident severity across different factors like weather, road surface, or time of day.</w:t>
+        <w:t>Analyze accident patterns over sequential time periods, e.g., hourly or seasonal trends.</w:t>
       </w:r>
     </w:p>
     <w:p>
@@ -483,7 +483,23 @@
         <w:spacing w:line="240" w:lineRule="auto"/>
       </w:pPr>
       <w:r>
-        <w:t>Tools: Altair for clean, statistical visuals or Matplotlib for detailed plots.</w:t>
+        <w:t xml:space="preserve">Tools: </w:t>
+      </w:r>
+      <w:proofErr w:type="spellStart"/>
+      <w:r>
+        <w:t>Plotly</w:t>
+      </w:r>
+      <w:proofErr w:type="spellEnd"/>
+      <w:r>
+        <w:t xml:space="preserve"> or </w:t>
+      </w:r>
+      <w:proofErr w:type="spellStart"/>
+      <w:r>
+        <w:t>hvPlot</w:t>
+      </w:r>
+      <w:proofErr w:type="spellEnd"/>
+      <w:r>
+        <w:t xml:space="preserve"> for interactivity.</w:t>
       </w:r>
     </w:p>
     <w:p>
@@ -500,14 +516,35 @@
           <w:b/>
           <w:bCs/>
         </w:rPr>
-        <w:t>⏳</w:t>
-      </w:r>
-      <w:r>
-        <w:rPr>
-          <w:b/>
-          <w:bCs/>
-        </w:rPr>
-        <w:t xml:space="preserve"> Time-Series Graph</w:t>
+        <w:t>📊</w:t>
+      </w:r>
+      <w:r>
+        <w:rPr>
+          <w:b/>
+          <w:bCs/>
+        </w:rPr>
+        <w:t xml:space="preserve"> </w:t>
+      </w:r>
+      <w:r>
+        <w:rPr>
+          <w:b/>
+          <w:bCs/>
+        </w:rPr>
+        <w:t>Ba</w:t>
+      </w:r>
+      <w:r>
+        <w:rPr>
+          <w:b/>
+          <w:bCs/>
+        </w:rPr>
+        <w:t>r</w:t>
+      </w:r>
+      <w:r>
+        <w:rPr>
+          <w:b/>
+          <w:bCs/>
+        </w:rPr>
+        <w:t xml:space="preserve"> Charts</w:t>
       </w:r>
       <w:r>
         <w:t>:</w:t>
@@ -522,74 +559,22 @@
         <w:spacing w:line="240" w:lineRule="auto"/>
       </w:pPr>
       <w:r>
-        <w:t>Analyze accident patterns over sequential time periods, e.g., hourly or seasonal trends.</w:t>
-      </w:r>
-    </w:p>
-    <w:p>
-      <w:pPr>
-        <w:numPr>
-          <w:ilvl w:val="1"/>
-          <w:numId w:val="8"/>
-        </w:numPr>
-        <w:spacing w:line="240" w:lineRule="auto"/>
-      </w:pPr>
-      <w:r>
-        <w:t xml:space="preserve">Tools: </w:t>
-      </w:r>
-      <w:proofErr w:type="spellStart"/>
-      <w:r>
-        <w:t>Plotly</w:t>
-      </w:r>
-      <w:proofErr w:type="spellEnd"/>
-      <w:r>
-        <w:t xml:space="preserve"> or </w:t>
-      </w:r>
-      <w:proofErr w:type="spellStart"/>
-      <w:r>
-        <w:t>hvPlot</w:t>
-      </w:r>
-      <w:proofErr w:type="spellEnd"/>
-      <w:r>
-        <w:t xml:space="preserve"> for interactivity.</w:t>
-      </w:r>
-    </w:p>
-    <w:p>
-      <w:pPr>
-        <w:numPr>
-          <w:ilvl w:val="0"/>
-          <w:numId w:val="8"/>
-        </w:numPr>
-        <w:spacing w:line="240" w:lineRule="auto"/>
-      </w:pPr>
-      <w:r>
-        <w:rPr>
-          <w:rFonts w:ascii="Segoe UI Emoji" w:hAnsi="Segoe UI Emoji" w:cs="Segoe UI Emoji"/>
-          <w:b/>
-          <w:bCs/>
-        </w:rPr>
-        <w:t>📊</w:t>
-      </w:r>
-      <w:r>
-        <w:rPr>
-          <w:b/>
-          <w:bCs/>
-        </w:rPr>
-        <w:t xml:space="preserve"> Histogram</w:t>
-      </w:r>
-      <w:r>
-        <w:t>:</w:t>
-      </w:r>
-    </w:p>
-    <w:p>
-      <w:pPr>
-        <w:numPr>
-          <w:ilvl w:val="1"/>
-          <w:numId w:val="8"/>
-        </w:numPr>
-        <w:spacing w:line="240" w:lineRule="auto"/>
-      </w:pPr>
-      <w:r>
-        <w:t>Show frequency distributions for numeric data, such as the number of vehicles involved or accident severity.</w:t>
+        <w:t xml:space="preserve">Show </w:t>
+      </w:r>
+      <w:r>
+        <w:t>percentage</w:t>
+      </w:r>
+      <w:r>
+        <w:t xml:space="preserve"> of ac</w:t>
+      </w:r>
+      <w:r>
+        <w:t>c</w:t>
+      </w:r>
+      <w:r>
+        <w:t>idents based o</w:t>
+      </w:r>
+      <w:r>
+        <w:t>n environmental and road conditions.</w:t>
       </w:r>
     </w:p>
     <w:p>
@@ -801,7 +786,6 @@
         <w:spacing w:line="240" w:lineRule="auto"/>
       </w:pPr>
       <w:r>
-        <w:lastRenderedPageBreak/>
         <w:t>Address disparities between accident rates in urban vs. rural areas.</w:t>
       </w:r>
     </w:p>
@@ -861,6 +845,7 @@
           <w:b/>
           <w:bCs/>
         </w:rPr>
+        <w:lastRenderedPageBreak/>
         <w:t>Educational Campaigns</w:t>
       </w:r>
       <w:r>
@@ -1093,7 +1078,7 @@
 </file>
 
 <file path=word/numbering.xml><?xml version="1.0" encoding="utf-8"?>
-<w:numbering xmlns:wpc="http://schemas.microsoft.com/office/word/2010/wordprocessingCanvas" xmlns:cx="http://schemas.microsoft.com/office/drawing/2014/chartex" xmlns:cx1="http://schemas.microsoft.com/office/drawing/2015/9/8/chartex" xmlns:cx2="http://schemas.microsoft.com/office/drawing/2015/10/21/chartex" xmlns:cx3="http://schemas.microsoft.com/office/drawing/2016/5/9/chartex" xmlns:cx4="http://schemas.microsoft.com/office/drawing/2016/5/10/chartex" xmlns:cx5="http://schemas.microsoft.com/office/drawing/2016/5/11/chartex" xmlns:cx6="http://schemas.microsoft.com/office/drawing/2016/5/12/chartex" xmlns:cx7="http://schemas.microsoft.com/office/drawing/2016/5/13/chartex" xmlns:cx8="http://schemas.microsoft.com/office/drawing/2016/5/14/chartex" xmlns:mc="http://schemas.openxmlformats.org/markup-compatibility/2006" xmlns:aink="http://schemas.microsoft.com/office/drawing/2016/ink" xmlns:am3d="http://schemas.microsoft.com/office/drawing/2017/model3d" xmlns:o="urn:schemas-microsoft-com:office:office" xmlns:oel="http://schemas.microsoft.com/office/2019/extlst" xmlns:r="http://schemas.openxmlformats.org/officeDocument/2006/relationships" xmlns:m="http://schemas.openxmlformats.org/officeDocument/2006/math" xmlns:v="urn:schemas-microsoft-com:vml" xmlns:wp14="http://schemas.microsoft.com/office/word/2010/wordprocessingDrawing" xmlns:wp="http://schemas.openxmlformats.org/drawingml/2006/wordprocessingDrawing" xmlns:w10="urn:schemas-microsoft-com:office:word" xmlns:w="http://schemas.openxmlformats.org/wordprocessingml/2006/main" xmlns:w14="http://schemas.microsoft.com/office/word/2010/wordml" xmlns:w15="http://schemas.microsoft.com/office/word/2012/wordml" xmlns:w16cex="http://schemas.microsoft.com/office/word/2018/wordml/cex" xmlns:w16cid="http://schemas.microsoft.com/office/word/2016/wordml/cid" xmlns:w16="http://schemas.microsoft.com/office/word/2018/wordml" xmlns:w16du="http://schemas.microsoft.com/office/word/2023/wordml/word16du" xmlns:w16sdtdh="http://schemas.microsoft.com/office/word/2020/wordml/sdtdatahash" xmlns:w16sdtfl="http://schemas.microsoft.com/office/word/2024/wordml/sdtformatlock" xmlns:w16se="http://schemas.microsoft.com/office/word/2015/wordml/symex" xmlns:wpg="http://schemas.microsoft.com/office/word/2010/wordprocessingGroup" xmlns:wpi="http://schemas.microsoft.com/office/word/2010/wordprocessingInk" xmlns:wne="http://schemas.microsoft.com/office/word/2006/wordml" xmlns:wps="http://schemas.microsoft.com/office/word/2010/wordprocessingShape" mc:Ignorable="w14 w15 w16se w16cid w16 w16cex w16sdtdh w16sdtfl w16du wp14">
+<w:numbering xmlns:wpc="http://schemas.microsoft.com/office/word/2010/wordprocessingCanvas" xmlns:cx="http://schemas.microsoft.com/office/drawing/2014/chartex" xmlns:cx1="http://schemas.microsoft.com/office/drawing/2015/9/8/chartex" xmlns:cx2="http://schemas.microsoft.com/office/drawing/2015/10/21/chartex" xmlns:cx3="http://schemas.microsoft.com/office/drawing/2016/5/9/chartex" xmlns:cx4="http://schemas.microsoft.com/office/drawing/2016/5/10/chartex" xmlns:cx5="http://schemas.microsoft.com/office/drawing/2016/5/11/chartex" xmlns:cx6="http://schemas.microsoft.com/office/drawing/2016/5/12/chartex" xmlns:cx7="http://schemas.microsoft.com/office/drawing/2016/5/13/chartex" xmlns:cx8="http://schemas.microsoft.com/office/drawing/2016/5/14/chartex" xmlns:mc="http://schemas.openxmlformats.org/markup-compatibility/2006" xmlns:aink="http://schemas.microsoft.com/office/drawing/2016/ink" xmlns:am3d="http://schemas.microsoft.com/office/drawing/2017/model3d" xmlns:o="urn:schemas-microsoft-com:office:office" xmlns:oel="http://schemas.microsoft.com/office/2019/extlst" xmlns:r="http://schemas.openxmlformats.org/officeDocument/2006/relationships" xmlns:m="http://schemas.openxmlformats.org/officeDocument/2006/math" xmlns:v="urn:schemas-microsoft-com:vml" xmlns:wp14="http://schemas.microsoft.com/office/word/2010/wordprocessingDrawing" xmlns:wp="http://schemas.openxmlformats.org/drawingml/2006/wordprocessingDrawing" xmlns:w10="urn:schemas-microsoft-com:office:word" xmlns:w="http://schemas.openxmlformats.org/wordprocessingml/2006/main" xmlns:w14="http://schemas.microsoft.com/office/word/2010/wordml" xmlns:w15="http://schemas.microsoft.com/office/word/2012/wordml" xmlns:w16cex="http://schemas.microsoft.com/office/word/2018/wordml/cex" xmlns:w16cid="http://schemas.microsoft.com/office/word/2016/wordml/cid" xmlns:w16="http://schemas.microsoft.com/office/word/2018/wordml" xmlns:w16sdtdh="http://schemas.microsoft.com/office/word/2020/wordml/sdtdatahash" xmlns:w16se="http://schemas.microsoft.com/office/word/2015/wordml/symex" xmlns:wpg="http://schemas.microsoft.com/office/word/2010/wordprocessingGroup" xmlns:wpi="http://schemas.microsoft.com/office/word/2010/wordprocessingInk" xmlns:wne="http://schemas.microsoft.com/office/word/2006/wordml" xmlns:wps="http://schemas.microsoft.com/office/word/2010/wordprocessingShape" mc:Ignorable="w14 w15 w16se w16cid w16 w16cex w16sdtdh wp14">
   <w:abstractNum w:abstractNumId="0" w15:restartNumberingAfterBreak="0">
     <w:nsid w:val="0DAB131B"/>
     <w:multiLevelType w:val="multilevel"/>
@@ -2450,7 +2435,7 @@
 </file>
 
 <file path=word/styles.xml><?xml version="1.0" encoding="utf-8"?>
-<w:styles xmlns:mc="http://schemas.openxmlformats.org/markup-compatibility/2006" xmlns:r="http://schemas.openxmlformats.org/officeDocument/2006/relationships" xmlns:w="http://schemas.openxmlformats.org/wordprocessingml/2006/main" xmlns:w14="http://schemas.microsoft.com/office/word/2010/wordml" xmlns:w15="http://schemas.microsoft.com/office/word/2012/wordml" xmlns:w16cex="http://schemas.microsoft.com/office/word/2018/wordml/cex" xmlns:w16cid="http://schemas.microsoft.com/office/word/2016/wordml/cid" xmlns:w16="http://schemas.microsoft.com/office/word/2018/wordml" xmlns:w16du="http://schemas.microsoft.com/office/word/2023/wordml/word16du" xmlns:w16sdtdh="http://schemas.microsoft.com/office/word/2020/wordml/sdtdatahash" xmlns:w16sdtfl="http://schemas.microsoft.com/office/word/2024/wordml/sdtformatlock" xmlns:w16se="http://schemas.microsoft.com/office/word/2015/wordml/symex" mc:Ignorable="w14 w15 w16se w16cid w16 w16cex w16sdtdh w16sdtfl w16du">
+<w:styles xmlns:mc="http://schemas.openxmlformats.org/markup-compatibility/2006" xmlns:r="http://schemas.openxmlformats.org/officeDocument/2006/relationships" xmlns:w="http://schemas.openxmlformats.org/wordprocessingml/2006/main" xmlns:w14="http://schemas.microsoft.com/office/word/2010/wordml" xmlns:w15="http://schemas.microsoft.com/office/word/2012/wordml" xmlns:w16cex="http://schemas.microsoft.com/office/word/2018/wordml/cex" xmlns:w16cid="http://schemas.microsoft.com/office/word/2016/wordml/cid" xmlns:w16="http://schemas.microsoft.com/office/word/2018/wordml" xmlns:w16sdtdh="http://schemas.microsoft.com/office/word/2020/wordml/sdtdatahash" xmlns:w16se="http://schemas.microsoft.com/office/word/2015/wordml/symex" mc:Ignorable="w14 w15 w16se w16cid w16 w16cex w16sdtdh">
   <w:docDefaults>
     <w:rPrDefault>
       <w:rPr>
@@ -3052,6 +3037,7 @@
   <w:style w:type="character" w:default="1" w:styleId="DefaultParagraphFont">
     <w:name w:val="Default Paragraph Font"/>
     <w:uiPriority w:val="1"/>
+    <w:semiHidden/>
     <w:unhideWhenUsed/>
   </w:style>
   <w:style w:type="table" w:default="1" w:styleId="TableNormal">
